--- a/ReferencesDetailDescription.docx
+++ b/ReferencesDetailDescription.docx
@@ -605,8 +605,6 @@
         </w:rPr>
         <w:t>conditions?</w:t>
       </w:r>
-      <w:bookmarkStart w:id="0" w:name="_GoBack"/>
-      <w:bookmarkEnd w:id="0"/>
       <w:proofErr w:type="gramEnd"/>
     </w:p>
     <w:p>
@@ -781,6 +779,8 @@
         </w:rPr>
         <w:t>.</w:t>
       </w:r>
+      <w:bookmarkStart w:id="0" w:name="_GoBack"/>
+      <w:bookmarkEnd w:id="0"/>
     </w:p>
     <w:p>
       <w:pPr>
@@ -871,6 +871,157 @@
           <w:lang w:val="en-US"/>
         </w:rPr>
       </w:pPr>
+    </w:p>
+    <w:p>
+      <w:pPr>
+        <w:rPr>
+          <w:lang w:val="en-US"/>
+        </w:rPr>
+      </w:pPr>
+    </w:p>
+    <w:p>
+      <w:pPr>
+        <w:rPr>
+          <w:lang w:val="en-US"/>
+        </w:rPr>
+      </w:pPr>
+    </w:p>
+    <w:p>
+      <w:pPr>
+        <w:rPr>
+          <w:lang w:val="en-US"/>
+        </w:rPr>
+      </w:pPr>
+      <w:proofErr w:type="spellStart"/>
+      <w:r>
+        <w:rPr>
+          <w:lang w:val="en-US"/>
+        </w:rPr>
+        <w:t>Fornell</w:t>
+      </w:r>
+      <w:proofErr w:type="spellEnd"/>
+      <w:r>
+        <w:rPr>
+          <w:lang w:val="en-US"/>
+        </w:rPr>
+        <w:t xml:space="preserve">, C. and D. </w:t>
+      </w:r>
+      <w:proofErr w:type="spellStart"/>
+      <w:r>
+        <w:rPr>
+          <w:lang w:val="en-US"/>
+        </w:rPr>
+        <w:t>Larcker</w:t>
+      </w:r>
+      <w:proofErr w:type="spellEnd"/>
+      <w:r>
+        <w:rPr>
+          <w:lang w:val="en-US"/>
+        </w:rPr>
+        <w:t>. 1980. “The Use of Canonical Correlation Analysis in Accounting Research,” Journal of Business Finance &amp; Accounting 7 (3): 455-473.</w:t>
+      </w:r>
+    </w:p>
+    <w:p>
+      <w:pPr>
+        <w:rPr>
+          <w:lang w:val="en-US"/>
+        </w:rPr>
+      </w:pPr>
+    </w:p>
+    <w:p>
+      <w:pPr>
+        <w:rPr>
+          <w:lang w:val="en-US"/>
+        </w:rPr>
+      </w:pPr>
+      <w:proofErr w:type="spellStart"/>
+      <w:r>
+        <w:rPr>
+          <w:lang w:val="en-US"/>
+        </w:rPr>
+        <w:t>Freixas</w:t>
+      </w:r>
+      <w:proofErr w:type="spellEnd"/>
+      <w:r>
+        <w:rPr>
+          <w:lang w:val="en-US"/>
+        </w:rPr>
+        <w:t>, Xavier, and Jean-Charles Rochet. 1999. Microeconomics of Banking. Cambridge: MIT Press.</w:t>
+      </w:r>
+    </w:p>
+    <w:p>
+      <w:pPr>
+        <w:rPr>
+          <w:lang w:val="en-US"/>
+        </w:rPr>
+      </w:pPr>
+    </w:p>
+    <w:p>
+      <w:pPr>
+        <w:rPr>
+          <w:lang w:val="en-US"/>
+        </w:rPr>
+      </w:pPr>
+      <w:r>
+        <w:rPr>
+          <w:lang w:val="en-US"/>
+        </w:rPr>
+        <w:t>MacKay, P. and G.M. Phillips. 2002. “Is There an Optimal Industry Financial Structure?” working paper, University of Maryland.</w:t>
+      </w:r>
+    </w:p>
+    <w:p>
+      <w:pPr>
+        <w:rPr>
+          <w:lang w:val="en-US"/>
+        </w:rPr>
+      </w:pPr>
+    </w:p>
+    <w:p>
+      <w:pPr>
+        <w:rPr>
+          <w:lang w:val="en-US"/>
+        </w:rPr>
+      </w:pPr>
+      <w:r>
+        <w:rPr>
+          <w:lang w:val="en-US"/>
+        </w:rPr>
+        <w:t>Simonson, D., J. Stowe, and C. Watson. 1983. “A Canonical Correlation Analysis of Commercial Bank Asset/Liability Structures,” Journal of Financial and Quantitative Analysis 18: 125-140.</w:t>
+      </w:r>
+    </w:p>
+    <w:p>
+      <w:pPr>
+        <w:rPr>
+          <w:lang w:val="en-US"/>
+        </w:rPr>
+      </w:pPr>
+    </w:p>
+    <w:p>
+      <w:pPr>
+        <w:rPr>
+          <w:lang w:val="en-US"/>
+        </w:rPr>
+      </w:pPr>
+      <w:r>
+        <w:rPr>
+          <w:lang w:val="en-US"/>
+        </w:rPr>
+        <w:t xml:space="preserve">Song, F., and A. </w:t>
+      </w:r>
+      <w:proofErr w:type="spellStart"/>
+      <w:r>
+        <w:rPr>
+          <w:lang w:val="en-US"/>
+        </w:rPr>
+        <w:t>Thakor</w:t>
+      </w:r>
+      <w:proofErr w:type="spellEnd"/>
+      <w:r>
+        <w:rPr>
+          <w:lang w:val="en-US"/>
+        </w:rPr>
+        <w:t>. 2007. “Relationship Banking, Fragility, and the Asset-Liability Matching Problem,” Review of Financial Studies 20: 2129-2177.</w:t>
+      </w:r>
     </w:p>
     <w:sectPr>
       <w:pgSz w:w="11906" w:h="16838"/>
